--- a/angular/Angular Notes.docx
+++ b/angular/Angular Notes.docx
@@ -12,6 +12,12 @@
     </w:p>
     <w:sdt>
       <w:sdtPr>
+        <w:rPr>
+          <w:rFonts w:ascii="Times New Roman" w:eastAsiaTheme="minorHAnsi" w:hAnsi="Times New Roman" w:cstheme="minorBidi"/>
+          <w:color w:val="auto"/>
+          <w:sz w:val="24"/>
+          <w:szCs w:val="22"/>
+        </w:rPr>
         <w:id w:val="1810426770"/>
         <w:docPartObj>
           <w:docPartGallery w:val="Table of Contents"/>
@@ -20,13 +26,9 @@
       </w:sdtPr>
       <w:sdtEndPr>
         <w:rPr>
-          <w:rFonts w:ascii="Times New Roman" w:eastAsiaTheme="minorHAnsi" w:hAnsi="Times New Roman" w:cstheme="minorBidi"/>
           <w:b/>
           <w:bCs/>
           <w:noProof/>
-          <w:color w:val="auto"/>
-          <w:sz w:val="24"/>
-          <w:szCs w:val="22"/>
         </w:rPr>
       </w:sdtEndPr>
       <w:sdtContent>
@@ -1357,127 +1359,306 @@
       <w:r>
         <w:t xml:space="preserve"> </w:t>
       </w:r>
-      <w:bookmarkStart w:id="1" w:name="_GoBack"/>
+    </w:p>
+    <w:p>
+      <w:pPr>
+        <w:pStyle w:val="Heading3"/>
+      </w:pPr>
+      <w:bookmarkStart w:id="1" w:name="_Toc512719944"/>
+      <w:r>
+        <w:t>Installing node_module after git pull.</w:t>
+      </w:r>
       <w:bookmarkEnd w:id="1"/>
     </w:p>
     <w:p>
       <w:pPr>
+        <w:spacing w:line="240" w:lineRule="auto"/>
+      </w:pPr>
+    </w:p>
+    <w:p>
+      <w:pPr>
+        <w:spacing w:line="240" w:lineRule="auto"/>
+      </w:pPr>
+      <w:r>
+        <w:t>If you download an angular module from git there will not be the large and important node_module folder that has all the angular dependencies.  To install those</w:t>
+      </w:r>
+    </w:p>
+    <w:p>
+      <w:pPr>
+        <w:spacing w:line="240" w:lineRule="auto"/>
+      </w:pPr>
+    </w:p>
+    <w:p>
+      <w:pPr>
+        <w:spacing w:line="240" w:lineRule="auto"/>
+      </w:pPr>
+      <w:r>
+        <w:t>npm install</w:t>
+      </w:r>
+    </w:p>
+    <w:p>
+      <w:pPr>
+        <w:spacing w:line="240" w:lineRule="auto"/>
+      </w:pPr>
+    </w:p>
+    <w:p>
+      <w:pPr>
+        <w:spacing w:line="240" w:lineRule="auto"/>
+      </w:pPr>
+      <w:r>
+        <w:t xml:space="preserve">From the command line in vscode.  </w:t>
+      </w:r>
+    </w:p>
+    <w:p>
+      <w:pPr>
+        <w:spacing w:line="240" w:lineRule="auto"/>
+      </w:pPr>
+    </w:p>
+    <w:p>
+      <w:pPr>
+        <w:spacing w:line="240" w:lineRule="auto"/>
+      </w:pPr>
+    </w:p>
+    <w:p>
+      <w:pPr>
+        <w:spacing w:line="240" w:lineRule="auto"/>
+      </w:pPr>
+    </w:p>
+    <w:p>
+      <w:pPr>
+        <w:spacing w:line="240" w:lineRule="auto"/>
+      </w:pPr>
+    </w:p>
+    <w:p>
+      <w:pPr>
+        <w:pStyle w:val="Heading1"/>
+        <w:spacing w:line="240" w:lineRule="auto"/>
+      </w:pPr>
+      <w:bookmarkStart w:id="2" w:name="_Toc512719945"/>
+      <w:r>
+        <w:t>Angular 2 Forms by Mark Zamoyta</w:t>
+      </w:r>
+      <w:r>
+        <w:t xml:space="preserve"> from Pluralsight</w:t>
+      </w:r>
+      <w:bookmarkEnd w:id="2"/>
+    </w:p>
+    <w:p/>
+    <w:p>
+      <w:pPr>
+        <w:pStyle w:val="Heading2"/>
+        <w:spacing w:line="240" w:lineRule="auto"/>
+      </w:pPr>
+      <w:bookmarkStart w:id="3" w:name="_Toc512719946"/>
+      <w:r>
+        <w:t>Module 4 Data binding in Augular Forms</w:t>
+      </w:r>
+      <w:bookmarkEnd w:id="3"/>
+    </w:p>
+    <w:p>
+      <w:pPr>
         <w:pStyle w:val="Heading3"/>
-      </w:pPr>
-      <w:bookmarkStart w:id="2" w:name="_Toc512719944"/>
-      <w:r>
-        <w:t>Installing node_module after git pull.</w:t>
-      </w:r>
-      <w:bookmarkEnd w:id="2"/>
-    </w:p>
-    <w:p>
-      <w:pPr>
-        <w:spacing w:line="240" w:lineRule="auto"/>
-      </w:pPr>
-    </w:p>
-    <w:p>
-      <w:pPr>
-        <w:spacing w:line="240" w:lineRule="auto"/>
-      </w:pPr>
-      <w:r>
-        <w:t>If you download an angular module from git there will not be the large and important node_module folder that has all the angular dependencies.  To install those</w:t>
-      </w:r>
-    </w:p>
-    <w:p>
-      <w:pPr>
-        <w:spacing w:line="240" w:lineRule="auto"/>
-      </w:pPr>
-    </w:p>
-    <w:p>
-      <w:pPr>
-        <w:spacing w:line="240" w:lineRule="auto"/>
-      </w:pPr>
-      <w:r>
-        <w:t>npm install</w:t>
-      </w:r>
-    </w:p>
-    <w:p>
-      <w:pPr>
-        <w:spacing w:line="240" w:lineRule="auto"/>
-      </w:pPr>
-    </w:p>
-    <w:p>
-      <w:pPr>
-        <w:spacing w:line="240" w:lineRule="auto"/>
-      </w:pPr>
-      <w:r>
-        <w:t xml:space="preserve">From the command line in vscode.  </w:t>
-      </w:r>
-    </w:p>
-    <w:p>
-      <w:pPr>
-        <w:spacing w:line="240" w:lineRule="auto"/>
-      </w:pPr>
-    </w:p>
-    <w:p>
-      <w:pPr>
-        <w:spacing w:line="240" w:lineRule="auto"/>
-      </w:pPr>
-    </w:p>
-    <w:p>
-      <w:pPr>
-        <w:spacing w:line="240" w:lineRule="auto"/>
-      </w:pPr>
-    </w:p>
-    <w:p>
-      <w:pPr>
-        <w:spacing w:line="240" w:lineRule="auto"/>
-      </w:pPr>
-    </w:p>
-    <w:p>
-      <w:pPr>
-        <w:pStyle w:val="Heading1"/>
-        <w:spacing w:line="240" w:lineRule="auto"/>
-      </w:pPr>
-      <w:bookmarkStart w:id="3" w:name="_Toc512719945"/>
-      <w:r>
-        <w:t>Angular 2 Forms by Mark Zamoyta</w:t>
-      </w:r>
-      <w:r>
-        <w:t xml:space="preserve"> from Pluralsight</w:t>
-      </w:r>
-      <w:bookmarkEnd w:id="3"/>
+        <w:spacing w:line="240" w:lineRule="auto"/>
+      </w:pPr>
+      <w:bookmarkStart w:id="4" w:name="_Toc512719947"/>
+      <w:r>
+        <w:t>This module will go over how to bind different form controls to the componet file.</w:t>
+      </w:r>
+      <w:bookmarkEnd w:id="4"/>
+      <w:r>
+        <w:t xml:space="preserve">  </w:t>
+      </w:r>
     </w:p>
     <w:p/>
     <w:p>
       <w:pPr>
-        <w:pStyle w:val="Heading2"/>
-        <w:spacing w:line="240" w:lineRule="auto"/>
-      </w:pPr>
-      <w:bookmarkStart w:id="4" w:name="_Toc512719946"/>
-      <w:r>
-        <w:t>Module 4 Data binding in Augular Forms</w:t>
-      </w:r>
-      <w:bookmarkEnd w:id="4"/>
-    </w:p>
-    <w:p>
-      <w:pPr>
         <w:pStyle w:val="Heading3"/>
         <w:spacing w:line="240" w:lineRule="auto"/>
       </w:pPr>
-      <w:bookmarkStart w:id="5" w:name="_Toc512719947"/>
-      <w:r>
-        <w:t>This module will go over how to bind different form controls to the componet file.</w:t>
+      <w:bookmarkStart w:id="5" w:name="_Toc512719948"/>
+      <w:r>
+        <w:t>Data binding and ngModel</w:t>
       </w:r>
       <w:bookmarkEnd w:id="5"/>
-      <w:r>
-        <w:t xml:space="preserve">  </w:t>
-      </w:r>
-    </w:p>
-    <w:p/>
+    </w:p>
+    <w:p>
+      <w:pPr>
+        <w:spacing w:line="240" w:lineRule="auto"/>
+      </w:pPr>
+      <w:r>
+        <w:t>ngModel is a directive placed on input fields in a Html form.</w:t>
+      </w:r>
+    </w:p>
+    <w:p>
+      <w:pPr>
+        <w:spacing w:line="240" w:lineRule="auto"/>
+      </w:pPr>
+      <w:r>
+        <w:t>In using ngModel you need to have a name specified on the input field.</w:t>
+      </w:r>
+    </w:p>
+    <w:p>
+      <w:pPr>
+        <w:spacing w:line="240" w:lineRule="auto"/>
+      </w:pPr>
+    </w:p>
+    <w:p>
+      <w:pPr>
+        <w:spacing w:line="240" w:lineRule="auto"/>
+      </w:pPr>
+      <w:r>
+        <w:t>&lt;input name=”firstName” ngModel&gt;</w:t>
+      </w:r>
+    </w:p>
+    <w:p>
+      <w:pPr>
+        <w:spacing w:line="240" w:lineRule="auto"/>
+      </w:pPr>
+    </w:p>
+    <w:p>
+      <w:pPr>
+        <w:spacing w:line="240" w:lineRule="auto"/>
+      </w:pPr>
+      <w:r>
+        <w:t>The use of ngModel above does not have any databinding but Angular is made aware of it.</w:t>
+      </w:r>
+    </w:p>
+    <w:p>
+      <w:pPr>
+        <w:spacing w:line="240" w:lineRule="auto"/>
+      </w:pPr>
+    </w:p>
+    <w:p>
+      <w:pPr>
+        <w:spacing w:line="240" w:lineRule="auto"/>
+      </w:pPr>
+      <w:r>
+        <w:t xml:space="preserve">&lt;input name=”firstName” </w:t>
+      </w:r>
+      <w:r>
+        <w:t xml:space="preserve">[ngModel]=”firstName”&gt;  </w:t>
+      </w:r>
+    </w:p>
+    <w:p>
+      <w:pPr>
+        <w:spacing w:line="240" w:lineRule="auto"/>
+      </w:pPr>
+    </w:p>
+    <w:p>
+      <w:pPr>
+        <w:spacing w:line="240" w:lineRule="auto"/>
+      </w:pPr>
+      <w:r>
+        <w:t xml:space="preserve">The use above will </w:t>
+      </w:r>
+      <w:r>
+        <w:t xml:space="preserve">one way data bind from the compoent to the form.  You need to have a property in the home.componet.ts named firstName for this to work. </w:t>
+      </w:r>
+    </w:p>
+    <w:p>
+      <w:pPr>
+        <w:spacing w:line="240" w:lineRule="auto"/>
+      </w:pPr>
+    </w:p>
+    <w:p>
+      <w:pPr>
+        <w:spacing w:line="240" w:lineRule="auto"/>
+      </w:pPr>
+      <w:r>
+        <w:t>&lt;input name=”firstName” [ngModel] = “firstName”</w:t>
+      </w:r>
+    </w:p>
+    <w:p>
+      <w:pPr>
+        <w:spacing w:line="240" w:lineRule="auto"/>
+        <w:ind w:left="2160"/>
+      </w:pPr>
+      <w:r>
+        <w:t>(ngModelChange)=”firstName=$event”&gt;</w:t>
+      </w:r>
+    </w:p>
+    <w:p>
+      <w:pPr>
+        <w:spacing w:line="240" w:lineRule="auto"/>
+        <w:ind w:left="2160"/>
+      </w:pPr>
+    </w:p>
+    <w:p>
+      <w:pPr>
+        <w:spacing w:line="240" w:lineRule="auto"/>
+      </w:pPr>
+      <w:r>
+        <w:t>Above will two-way bind to the typescript componet.  The square brackets [ngModel] will bind the changes to the property in the typscript file to the</w:t>
+      </w:r>
+      <w:r>
+        <w:t xml:space="preserve"> input field</w:t>
+      </w:r>
+      <w:r>
+        <w:t xml:space="preserve">.  The parentheses (ngModelChange) is event binding that will set firstName from the componet to the change of the input box. </w:t>
+      </w:r>
+    </w:p>
+    <w:p>
+      <w:pPr>
+        <w:spacing w:line="240" w:lineRule="auto"/>
+      </w:pPr>
+    </w:p>
+    <w:p>
+      <w:pPr>
+        <w:spacing w:line="240" w:lineRule="auto"/>
+      </w:pPr>
+      <w:r>
+        <w:t>&lt;input name = “firstName” (ngModelChange) = “firstName = doStuff($event</w:t>
+      </w:r>
+      <w:r>
+        <w:t>)”&gt;</w:t>
+      </w:r>
+    </w:p>
+    <w:p>
+      <w:pPr>
+        <w:spacing w:line="240" w:lineRule="auto"/>
+      </w:pPr>
+      <w:r>
+        <w:t>Above will call doStuff method in the compoent typescript when the input is changed and pass it the event handler.</w:t>
+      </w:r>
+    </w:p>
+    <w:p>
+      <w:pPr>
+        <w:spacing w:line="240" w:lineRule="auto"/>
+      </w:pPr>
+    </w:p>
+    <w:p>
+      <w:pPr>
+        <w:spacing w:line="240" w:lineRule="auto"/>
+      </w:pPr>
+      <w:r>
+        <w:t>&lt;input #firstName = “ngModel” (ngModelChange) = “firstName = doStuff(firstName.value)”&gt;</w:t>
+      </w:r>
+    </w:p>
+    <w:p>
+      <w:pPr>
+        <w:spacing w:line="240" w:lineRule="auto"/>
+      </w:pPr>
+    </w:p>
+    <w:p>
+      <w:pPr>
+        <w:spacing w:line="240" w:lineRule="auto"/>
+      </w:pPr>
+      <w:r>
+        <w:t>Above binds firstName with # so you can get properties directly out of the event rather then sending the whole $event which is better.</w:t>
+      </w:r>
+    </w:p>
+    <w:p>
+      <w:pPr>
+        <w:spacing w:line="240" w:lineRule="auto"/>
+      </w:pPr>
+    </w:p>
     <w:p>
       <w:pPr>
         <w:pStyle w:val="Heading3"/>
-        <w:spacing w:line="240" w:lineRule="auto"/>
-      </w:pPr>
-      <w:bookmarkStart w:id="6" w:name="_Toc512719948"/>
-      <w:r>
-        <w:t>Data binding and ngModel</w:t>
+      </w:pPr>
+      <w:bookmarkStart w:id="6" w:name="_Toc512719949"/>
+      <w:r>
+        <w:t>Two way Data binding (bananna in a box)</w:t>
       </w:r>
       <w:bookmarkEnd w:id="6"/>
     </w:p>
@@ -1485,167 +1666,32 @@
       <w:pPr>
         <w:spacing w:line="240" w:lineRule="auto"/>
       </w:pPr>
-      <w:r>
-        <w:t>ngModel is a directive placed on input fields in a Html form.</w:t>
-      </w:r>
-    </w:p>
-    <w:p>
-      <w:pPr>
-        <w:spacing w:line="240" w:lineRule="auto"/>
-      </w:pPr>
-      <w:r>
-        <w:t>In using ngModel you need to have a name specified on the input field.</w:t>
-      </w:r>
-    </w:p>
-    <w:p>
-      <w:pPr>
-        <w:spacing w:line="240" w:lineRule="auto"/>
-      </w:pPr>
-    </w:p>
-    <w:p>
-      <w:pPr>
-        <w:spacing w:line="240" w:lineRule="auto"/>
-      </w:pPr>
-      <w:r>
-        <w:t>&lt;input name=”firstName” ngModel&gt;</w:t>
-      </w:r>
-    </w:p>
-    <w:p>
-      <w:pPr>
-        <w:spacing w:line="240" w:lineRule="auto"/>
-      </w:pPr>
-    </w:p>
-    <w:p>
-      <w:pPr>
-        <w:spacing w:line="240" w:lineRule="auto"/>
-      </w:pPr>
-      <w:r>
-        <w:t>The use of ngModel above does not have any databinding but Angular is made aware of it.</w:t>
-      </w:r>
-    </w:p>
-    <w:p>
-      <w:pPr>
-        <w:spacing w:line="240" w:lineRule="auto"/>
-      </w:pPr>
-    </w:p>
-    <w:p>
-      <w:pPr>
-        <w:spacing w:line="240" w:lineRule="auto"/>
-      </w:pPr>
-      <w:r>
-        <w:t xml:space="preserve">&lt;input name=”firstName” </w:t>
-      </w:r>
-      <w:r>
-        <w:t xml:space="preserve">[ngModel]=”firstName”&gt;  </w:t>
-      </w:r>
-    </w:p>
-    <w:p>
-      <w:pPr>
-        <w:spacing w:line="240" w:lineRule="auto"/>
-      </w:pPr>
-    </w:p>
-    <w:p>
-      <w:pPr>
-        <w:spacing w:line="240" w:lineRule="auto"/>
-      </w:pPr>
-      <w:r>
-        <w:t xml:space="preserve">The use above will </w:t>
-      </w:r>
-      <w:r>
-        <w:t xml:space="preserve">one way data bind from the compoent to the form.  You need to have a property in the home.componet.ts named firstName for this to work. </w:t>
-      </w:r>
-    </w:p>
-    <w:p>
-      <w:pPr>
-        <w:spacing w:line="240" w:lineRule="auto"/>
-      </w:pPr>
-    </w:p>
-    <w:p>
-      <w:pPr>
-        <w:spacing w:line="240" w:lineRule="auto"/>
-      </w:pPr>
-      <w:r>
-        <w:t>&lt;input name=”firstName” [ngModel] = “firstName”</w:t>
-      </w:r>
-    </w:p>
-    <w:p>
-      <w:pPr>
-        <w:spacing w:line="240" w:lineRule="auto"/>
-        <w:ind w:left="2160"/>
-      </w:pPr>
-      <w:r>
-        <w:t>(ngModelChange)=”firstName=$event”&gt;</w:t>
-      </w:r>
-    </w:p>
-    <w:p>
-      <w:pPr>
-        <w:spacing w:line="240" w:lineRule="auto"/>
-        <w:ind w:left="2160"/>
-      </w:pPr>
-    </w:p>
-    <w:p>
-      <w:pPr>
-        <w:spacing w:line="240" w:lineRule="auto"/>
-      </w:pPr>
-      <w:r>
-        <w:t>Above will two-way bind to the typescript componet.  The square brackets [ngModel] will bind the changes to the property in the typscript file to the</w:t>
-      </w:r>
-      <w:r>
-        <w:t xml:space="preserve"> input field</w:t>
-      </w:r>
-      <w:r>
-        <w:t xml:space="preserve">.  The parentheses (ngModelChange) is event binding that will set firstName from the componet to the change of the input box. </w:t>
-      </w:r>
-    </w:p>
-    <w:p>
-      <w:pPr>
-        <w:spacing w:line="240" w:lineRule="auto"/>
-      </w:pPr>
-    </w:p>
-    <w:p>
-      <w:pPr>
-        <w:spacing w:line="240" w:lineRule="auto"/>
-      </w:pPr>
-      <w:r>
-        <w:t>&lt;input name = “firstName” (ngModelChange) = “firstName = doStuff($event</w:t>
-      </w:r>
-      <w:r>
-        <w:t>)”&gt;</w:t>
-      </w:r>
-    </w:p>
-    <w:p>
-      <w:pPr>
-        <w:spacing w:line="240" w:lineRule="auto"/>
-      </w:pPr>
-      <w:r>
-        <w:t>Above will call doStuff method in the compoent typescript when the input is changed and pass it the event handler.</w:t>
-      </w:r>
-    </w:p>
-    <w:p>
-      <w:pPr>
-        <w:spacing w:line="240" w:lineRule="auto"/>
-      </w:pPr>
-    </w:p>
-    <w:p>
-      <w:pPr>
-        <w:spacing w:line="240" w:lineRule="auto"/>
-      </w:pPr>
-      <w:r>
-        <w:t>&lt;input #firstName = “ngModel” (ngModelChange) = “firstName = doStuff(firstName.value)”&gt;</w:t>
-      </w:r>
-    </w:p>
-    <w:p>
-      <w:pPr>
-        <w:spacing w:line="240" w:lineRule="auto"/>
-      </w:pPr>
-    </w:p>
-    <w:p>
-      <w:pPr>
-        <w:spacing w:line="240" w:lineRule="auto"/>
-      </w:pPr>
-      <w:r>
-        <w:t>Above binds firstName with # so you can get properties directly out of the event rather then sending the whole $event which is better.</w:t>
-      </w:r>
+    </w:p>
+    <w:p>
+      <w:pPr>
+        <w:spacing w:line="240" w:lineRule="auto"/>
+      </w:pPr>
+      <w:r>
+        <w:t xml:space="preserve">&lt;input name = “firstName” [(ngModel)] = “firstName”&gt; </w:t>
+      </w:r>
+    </w:p>
+    <w:p>
+      <w:pPr>
+        <w:spacing w:line="240" w:lineRule="auto"/>
+      </w:pPr>
+    </w:p>
+    <w:p>
+      <w:pPr>
+        <w:spacing w:line="240" w:lineRule="auto"/>
+      </w:pPr>
+      <w:r>
+        <w:t>Above is simple two way binding for a to the componet class. Note you can’t call an event with the banana in a box syntax.</w:t>
+      </w:r>
+    </w:p>
+    <w:p>
+      <w:pPr>
+        <w:spacing w:line="240" w:lineRule="auto"/>
+      </w:pPr>
     </w:p>
     <w:p>
       <w:pPr>
@@ -1656,9 +1702,12 @@
       <w:pPr>
         <w:pStyle w:val="Heading3"/>
       </w:pPr>
-      <w:bookmarkStart w:id="7" w:name="_Toc512719949"/>
-      <w:r>
-        <w:t>Two way Data binding (bananna in a box)</w:t>
+      <w:bookmarkStart w:id="7" w:name="_Toc512719950"/>
+      <w:r>
+        <w:t xml:space="preserve">Examples used in </w:t>
+      </w:r>
+      <w:r>
+        <w:t>Forms</w:t>
       </w:r>
       <w:bookmarkEnd w:id="7"/>
     </w:p>
@@ -1666,27 +1715,114 @@
       <w:pPr>
         <w:spacing w:line="240" w:lineRule="auto"/>
       </w:pPr>
-    </w:p>
-    <w:p>
-      <w:pPr>
-        <w:spacing w:line="240" w:lineRule="auto"/>
-      </w:pPr>
-      <w:r>
-        <w:t xml:space="preserve">&lt;input name = “firstName” [(ngModel)] = “firstName”&gt; </w:t>
-      </w:r>
-    </w:p>
-    <w:p>
-      <w:pPr>
-        <w:spacing w:line="240" w:lineRule="auto"/>
-      </w:pPr>
-    </w:p>
-    <w:p>
-      <w:pPr>
-        <w:spacing w:line="240" w:lineRule="auto"/>
-      </w:pPr>
-      <w:r>
-        <w:t>Above is simple two way binding for a to the componet class. Note you can’t call an event with the banana in a box syntax.</w:t>
-      </w:r>
+      <w:r>
+        <w:t>Add ngModel to the form to make Angular aware of the form and keep a model for it.</w:t>
+      </w:r>
+    </w:p>
+    <w:p>
+      <w:pPr>
+        <w:spacing w:line="240" w:lineRule="auto"/>
+      </w:pPr>
+    </w:p>
+    <w:p>
+      <w:pPr>
+        <w:spacing w:line="240" w:lineRule="auto"/>
+      </w:pPr>
+      <w:r>
+        <w:t>Below, you want to add #form=”ngForm” to the form tag</w:t>
+      </w:r>
+    </w:p>
+    <w:p>
+      <w:pPr>
+        <w:spacing w:line="240" w:lineRule="auto"/>
+      </w:pPr>
+    </w:p>
+    <w:p>
+      <w:pPr>
+        <w:spacing w:line="240" w:lineRule="auto"/>
+      </w:pPr>
+      <w:r>
+        <w:t xml:space="preserve">&lt;form #form=”ngForm” novalidate&gt;  </w:t>
+      </w:r>
+    </w:p>
+    <w:p>
+      <w:pPr>
+        <w:spacing w:line="240" w:lineRule="auto"/>
+      </w:pPr>
+    </w:p>
+    <w:p>
+      <w:pPr>
+        <w:spacing w:line="240" w:lineRule="auto"/>
+      </w:pPr>
+      <w:r>
+        <w:t>Above, the novalidate property is set be we don’t want the browser to use its own validation, we want to set it ourselves.</w:t>
+      </w:r>
+    </w:p>
+    <w:p>
+      <w:pPr>
+        <w:spacing w:line="240" w:lineRule="auto"/>
+      </w:pPr>
+    </w:p>
+    <w:p>
+      <w:pPr>
+        <w:spacing w:line="240" w:lineRule="auto"/>
+      </w:pPr>
+      <w:r>
+        <w:t>Also #form=”ngForm” does both set a name of componet to form and adds</w:t>
+      </w:r>
+      <w:r>
+        <w:t xml:space="preserve"> a template reference varable called form to </w:t>
+      </w:r>
+      <w:r>
+        <w:t>the angular model.</w:t>
+      </w:r>
+    </w:p>
+    <w:p>
+      <w:pPr>
+        <w:spacing w:line="240" w:lineRule="auto"/>
+      </w:pPr>
+    </w:p>
+    <w:p>
+      <w:pPr>
+        <w:spacing w:line="240" w:lineRule="auto"/>
+      </w:pPr>
+      <w:r>
+        <w:t>Below is another way of doing mostly the same thing.</w:t>
+      </w:r>
+    </w:p>
+    <w:p>
+      <w:pPr>
+        <w:spacing w:line="240" w:lineRule="auto"/>
+      </w:pPr>
+    </w:p>
+    <w:p>
+      <w:pPr>
+        <w:spacing w:line="240" w:lineRule="auto"/>
+      </w:pPr>
+      <w:r>
+        <w:t>&lt;form name = “form” ngModel novalidate&gt;</w:t>
+      </w:r>
+    </w:p>
+    <w:p>
+      <w:pPr>
+        <w:spacing w:line="240" w:lineRule="auto"/>
+      </w:pPr>
+    </w:p>
+    <w:p>
+      <w:pPr>
+        <w:spacing w:line="240" w:lineRule="auto"/>
+      </w:pPr>
+      <w:r>
+        <w:t xml:space="preserve">Above, the only problem with this way is you can’t interpolate info from the form directly </w:t>
+      </w:r>
+      <w:r>
+        <w:t>with a template reference varable.</w:t>
+      </w:r>
+    </w:p>
+    <w:p>
+      <w:pPr>
+        <w:spacing w:line="240" w:lineRule="auto"/>
+      </w:pPr>
     </w:p>
     <w:p>
       <w:pPr>
@@ -1702,147 +1838,11 @@
       <w:pPr>
         <w:pStyle w:val="Heading3"/>
       </w:pPr>
-      <w:bookmarkStart w:id="8" w:name="_Toc512719950"/>
-      <w:r>
-        <w:t xml:space="preserve">Examples used in </w:t>
-      </w:r>
-      <w:r>
-        <w:t>Forms</w:t>
+      <w:bookmarkStart w:id="8" w:name="_Toc512719951"/>
+      <w:r>
+        <w:t>Add Model folder</w:t>
       </w:r>
       <w:bookmarkEnd w:id="8"/>
-    </w:p>
-    <w:p>
-      <w:pPr>
-        <w:spacing w:line="240" w:lineRule="auto"/>
-      </w:pPr>
-      <w:r>
-        <w:t>Add ngModel to the form to make Angular aware of the form and keep a model for it.</w:t>
-      </w:r>
-    </w:p>
-    <w:p>
-      <w:pPr>
-        <w:spacing w:line="240" w:lineRule="auto"/>
-      </w:pPr>
-    </w:p>
-    <w:p>
-      <w:pPr>
-        <w:spacing w:line="240" w:lineRule="auto"/>
-      </w:pPr>
-      <w:r>
-        <w:t>Below, you want to add #form=”ngForm” to the form tag</w:t>
-      </w:r>
-    </w:p>
-    <w:p>
-      <w:pPr>
-        <w:spacing w:line="240" w:lineRule="auto"/>
-      </w:pPr>
-    </w:p>
-    <w:p>
-      <w:pPr>
-        <w:spacing w:line="240" w:lineRule="auto"/>
-      </w:pPr>
-      <w:r>
-        <w:t xml:space="preserve">&lt;form #form=”ngForm” novalidate&gt;  </w:t>
-      </w:r>
-    </w:p>
-    <w:p>
-      <w:pPr>
-        <w:spacing w:line="240" w:lineRule="auto"/>
-      </w:pPr>
-    </w:p>
-    <w:p>
-      <w:pPr>
-        <w:spacing w:line="240" w:lineRule="auto"/>
-      </w:pPr>
-      <w:r>
-        <w:t>Above, the novalidate property is set be we don’t want the browser to use its own validation, we want to set it ourselves.</w:t>
-      </w:r>
-    </w:p>
-    <w:p>
-      <w:pPr>
-        <w:spacing w:line="240" w:lineRule="auto"/>
-      </w:pPr>
-    </w:p>
-    <w:p>
-      <w:pPr>
-        <w:spacing w:line="240" w:lineRule="auto"/>
-      </w:pPr>
-      <w:r>
-        <w:t>Also #form=”ngForm” does both set a name of componet to form and adds</w:t>
-      </w:r>
-      <w:r>
-        <w:t xml:space="preserve"> a template reference varable called form to </w:t>
-      </w:r>
-      <w:r>
-        <w:t>the angular model.</w:t>
-      </w:r>
-    </w:p>
-    <w:p>
-      <w:pPr>
-        <w:spacing w:line="240" w:lineRule="auto"/>
-      </w:pPr>
-    </w:p>
-    <w:p>
-      <w:pPr>
-        <w:spacing w:line="240" w:lineRule="auto"/>
-      </w:pPr>
-      <w:r>
-        <w:t>Below is another way of doing mostly the same thing.</w:t>
-      </w:r>
-    </w:p>
-    <w:p>
-      <w:pPr>
-        <w:spacing w:line="240" w:lineRule="auto"/>
-      </w:pPr>
-    </w:p>
-    <w:p>
-      <w:pPr>
-        <w:spacing w:line="240" w:lineRule="auto"/>
-      </w:pPr>
-      <w:r>
-        <w:t>&lt;form name = “form” ngModel novalidate&gt;</w:t>
-      </w:r>
-    </w:p>
-    <w:p>
-      <w:pPr>
-        <w:spacing w:line="240" w:lineRule="auto"/>
-      </w:pPr>
-    </w:p>
-    <w:p>
-      <w:pPr>
-        <w:spacing w:line="240" w:lineRule="auto"/>
-      </w:pPr>
-      <w:r>
-        <w:t xml:space="preserve">Above, the only problem with this way is you can’t interpolate info from the form directly </w:t>
-      </w:r>
-      <w:r>
-        <w:t>with a template reference varable.</w:t>
-      </w:r>
-    </w:p>
-    <w:p>
-      <w:pPr>
-        <w:spacing w:line="240" w:lineRule="auto"/>
-      </w:pPr>
-    </w:p>
-    <w:p>
-      <w:pPr>
-        <w:spacing w:line="240" w:lineRule="auto"/>
-      </w:pPr>
-    </w:p>
-    <w:p>
-      <w:pPr>
-        <w:spacing w:line="240" w:lineRule="auto"/>
-      </w:pPr>
-    </w:p>
-    <w:p>
-      <w:pPr>
-        <w:pStyle w:val="Heading3"/>
-      </w:pPr>
-      <w:bookmarkStart w:id="9" w:name="_Toc512719951"/>
-      <w:r>
-        <w:t>Add Model folder</w:t>
-      </w:r>
-      <w:bookmarkEnd w:id="9"/>
     </w:p>
     <w:p>
       <w:pPr>
@@ -2062,11 +2062,11 @@
       <w:pPr>
         <w:pStyle w:val="Heading3"/>
       </w:pPr>
-      <w:bookmarkStart w:id="10" w:name="_Toc512719952"/>
+      <w:bookmarkStart w:id="9" w:name="_Toc512719952"/>
       <w:r>
         <w:t>Add ngModel to a textbox</w:t>
       </w:r>
-      <w:bookmarkEnd w:id="10"/>
+      <w:bookmarkEnd w:id="9"/>
     </w:p>
     <w:p>
       <w:pPr>
@@ -2128,7 +2128,7 @@
       <w:pPr>
         <w:pStyle w:val="Heading3"/>
       </w:pPr>
-      <w:bookmarkStart w:id="11" w:name="_Toc512719953"/>
+      <w:bookmarkStart w:id="10" w:name="_Toc512719953"/>
       <w:r>
         <w:t xml:space="preserve">Debug info </w:t>
       </w:r>
@@ -2138,7 +2138,7 @@
       <w:r>
         <w:t>.</w:t>
       </w:r>
-      <w:bookmarkEnd w:id="11"/>
+      <w:bookmarkEnd w:id="10"/>
     </w:p>
     <w:p>
       <w:pPr>
@@ -2394,11 +2394,11 @@
       <w:pPr>
         <w:pStyle w:val="Heading3"/>
       </w:pPr>
-      <w:bookmarkStart w:id="12" w:name="_Toc512719954"/>
+      <w:bookmarkStart w:id="11" w:name="_Toc512719954"/>
       <w:r>
         <w:t>Adding ngModel to Checkbox</w:t>
       </w:r>
-      <w:bookmarkEnd w:id="12"/>
+      <w:bookmarkEnd w:id="11"/>
     </w:p>
     <w:p>
       <w:pPr>
@@ -2624,446 +2624,446 @@
       <w:pPr>
         <w:pStyle w:val="Heading3"/>
       </w:pPr>
-      <w:bookmarkStart w:id="13" w:name="_Toc512719955"/>
+      <w:bookmarkStart w:id="12" w:name="_Toc512719955"/>
       <w:r>
         <w:t>Adding ngModel to radio button</w:t>
       </w:r>
+      <w:bookmarkEnd w:id="12"/>
+    </w:p>
+    <w:p>
+      <w:r>
+        <w:t>Add radio button to the model class</w:t>
+      </w:r>
+    </w:p>
+    <w:p>
+      <w:r>
+        <w:t>export class Employee {</w:t>
+      </w:r>
+    </w:p>
+    <w:p>
+      <w:pPr>
+        <w:spacing w:line="240" w:lineRule="auto"/>
+      </w:pPr>
+      <w:r>
+        <w:t xml:space="preserve">    constructor(</w:t>
+      </w:r>
+    </w:p>
+    <w:p>
+      <w:pPr>
+        <w:spacing w:line="240" w:lineRule="auto"/>
+      </w:pPr>
+      <w:r>
+        <w:t xml:space="preserve">        public firstName: string,  //syntax used to create a local property of this type</w:t>
+      </w:r>
+    </w:p>
+    <w:p>
+      <w:pPr>
+        <w:spacing w:line="240" w:lineRule="auto"/>
+      </w:pPr>
+      <w:r>
+        <w:t xml:space="preserve">        public lastName: string,</w:t>
+      </w:r>
+    </w:p>
+    <w:p>
+      <w:pPr>
+        <w:spacing w:line="240" w:lineRule="auto"/>
+      </w:pPr>
+      <w:r>
+        <w:t xml:space="preserve">        public isFullTime: boolean,</w:t>
+      </w:r>
+    </w:p>
+    <w:p>
+      <w:pPr>
+        <w:spacing w:line="240" w:lineRule="auto"/>
+      </w:pPr>
+      <w:r>
+        <w:t xml:space="preserve">        public paymentType: string,</w:t>
+      </w:r>
+    </w:p>
+    <w:p>
+      <w:pPr>
+        <w:spacing w:line="240" w:lineRule="auto"/>
+      </w:pPr>
+      <w:r>
+        <w:t xml:space="preserve">        public primaryLanguage: string</w:t>
+      </w:r>
+    </w:p>
+    <w:p>
+      <w:r>
+        <w:t xml:space="preserve">    ){}</w:t>
+      </w:r>
+    </w:p>
+    <w:p>
+      <w:r>
+        <w:t>}</w:t>
+      </w:r>
+    </w:p>
+    <w:p>
+      <w:pPr>
+        <w:spacing w:line="240" w:lineRule="auto"/>
+      </w:pPr>
+      <w:r>
+        <w:t xml:space="preserve">Note: I just added the rest of the properties used in this module.  The paymentType is added for this section.  </w:t>
+      </w:r>
+    </w:p>
+    <w:p>
+      <w:pPr>
+        <w:spacing w:line="240" w:lineRule="auto"/>
+      </w:pPr>
+    </w:p>
+    <w:p>
+      <w:pPr>
+        <w:spacing w:line="240" w:lineRule="auto"/>
+      </w:pPr>
+      <w:r>
+        <w:t>Add the payment type to the model in the componet.  Note I just added primary language too for the next secion.</w:t>
+      </w:r>
+    </w:p>
+    <w:p>
+      <w:pPr>
+        <w:spacing w:line="240" w:lineRule="auto"/>
+      </w:pPr>
+    </w:p>
+    <w:p>
+      <w:pPr>
+        <w:spacing w:line="240" w:lineRule="auto"/>
+      </w:pPr>
+      <w:r>
+        <w:t>model = new Employee('</w:t>
+      </w:r>
+      <w:r>
+        <w:t>John</w:t>
+      </w:r>
+      <w:r>
+        <w:t>', 'Smith', true, "w2", "Spanish");</w:t>
+      </w:r>
+    </w:p>
+    <w:p>
+      <w:pPr>
+        <w:spacing w:line="240" w:lineRule="auto"/>
+      </w:pPr>
+    </w:p>
+    <w:p>
+      <w:pPr>
+        <w:spacing w:line="240" w:lineRule="auto"/>
+      </w:pPr>
+      <w:r>
+        <w:t>Above sets the default paymentType to w2.</w:t>
+      </w:r>
+    </w:p>
+    <w:p>
+      <w:pPr>
+        <w:spacing w:line="240" w:lineRule="auto"/>
+      </w:pPr>
+    </w:p>
+    <w:p>
+      <w:pPr>
+        <w:spacing w:line="240" w:lineRule="auto"/>
+      </w:pPr>
+      <w:r>
+        <w:t xml:space="preserve">Then add to </w:t>
+      </w:r>
+      <w:r>
+        <w:t>radio button to the form.</w:t>
+      </w:r>
+    </w:p>
+    <w:p>
+      <w:pPr>
+        <w:spacing w:line="240" w:lineRule="auto"/>
+      </w:pPr>
+    </w:p>
+    <w:p>
+      <w:pPr>
+        <w:spacing w:line="240" w:lineRule="auto"/>
+      </w:pPr>
+      <w:r>
+        <w:t>&lt;div class='form-group'&gt;</w:t>
+      </w:r>
+    </w:p>
+    <w:p>
+      <w:pPr>
+        <w:spacing w:line="240" w:lineRule="auto"/>
+      </w:pPr>
+      <w:r>
+        <w:t xml:space="preserve">            &lt;label&gt;Payment Type&lt;/label&gt;</w:t>
+      </w:r>
+    </w:p>
+    <w:p>
+      <w:pPr>
+        <w:spacing w:line="240" w:lineRule="auto"/>
+      </w:pPr>
+      <w:r>
+        <w:t xml:space="preserve">            &lt;div class="radio"&gt;</w:t>
+      </w:r>
+    </w:p>
+    <w:p>
+      <w:pPr>
+        <w:spacing w:line="240" w:lineRule="auto"/>
+      </w:pPr>
+      <w:r>
+        <w:t xml:space="preserve">                &lt;label&gt;</w:t>
+      </w:r>
+    </w:p>
+    <w:p>
+      <w:pPr>
+        <w:spacing w:line="240" w:lineRule="auto"/>
+      </w:pPr>
+      <w:r>
+        <w:t xml:space="preserve">                    &lt;input type="radio" name="paymentType" value="w2" checked</w:t>
+      </w:r>
+    </w:p>
+    <w:p>
+      <w:pPr>
+        <w:spacing w:line="240" w:lineRule="auto"/>
+      </w:pPr>
+      <w:r>
+        <w:t xml:space="preserve">                    [(ngModel)] = "model.paymentType"&gt;</w:t>
+      </w:r>
+    </w:p>
+    <w:p>
+      <w:pPr>
+        <w:spacing w:line="240" w:lineRule="auto"/>
+      </w:pPr>
+      <w:r>
+        <w:t xml:space="preserve">                    W2</w:t>
+      </w:r>
+    </w:p>
+    <w:p>
+      <w:pPr>
+        <w:spacing w:line="240" w:lineRule="auto"/>
+      </w:pPr>
+      <w:r>
+        <w:t xml:space="preserve">                &lt;/label&gt;</w:t>
+      </w:r>
+    </w:p>
+    <w:p>
+      <w:pPr>
+        <w:spacing w:line="240" w:lineRule="auto"/>
+      </w:pPr>
+      <w:r>
+        <w:t xml:space="preserve">            &lt;/div&gt;</w:t>
+      </w:r>
+    </w:p>
+    <w:p>
+      <w:pPr>
+        <w:spacing w:line="240" w:lineRule="auto"/>
+      </w:pPr>
+      <w:r>
+        <w:t xml:space="preserve">            &lt;div class="radio"&gt;</w:t>
+      </w:r>
+    </w:p>
+    <w:p>
+      <w:pPr>
+        <w:spacing w:line="240" w:lineRule="auto"/>
+      </w:pPr>
+      <w:r>
+        <w:t xml:space="preserve">                &lt;label&gt;</w:t>
+      </w:r>
+    </w:p>
+    <w:p>
+      <w:pPr>
+        <w:spacing w:line="240" w:lineRule="auto"/>
+      </w:pPr>
+      <w:r>
+        <w:t xml:space="preserve">                    &lt;input type="radio" name="paymentType" value="1099"</w:t>
+      </w:r>
+    </w:p>
+    <w:p>
+      <w:pPr>
+        <w:spacing w:line="240" w:lineRule="auto"/>
+      </w:pPr>
+      <w:r>
+        <w:t xml:space="preserve">                    [(ngModel)] = "model.paymentType"&gt;</w:t>
+      </w:r>
+    </w:p>
+    <w:p>
+      <w:pPr>
+        <w:spacing w:line="240" w:lineRule="auto"/>
+      </w:pPr>
+      <w:r>
+        <w:t xml:space="preserve">                    1099</w:t>
+      </w:r>
+    </w:p>
+    <w:p>
+      <w:pPr>
+        <w:spacing w:line="240" w:lineRule="auto"/>
+      </w:pPr>
+      <w:r>
+        <w:t xml:space="preserve">                &lt;/label&gt;</w:t>
+      </w:r>
+    </w:p>
+    <w:p>
+      <w:pPr>
+        <w:spacing w:line="240" w:lineRule="auto"/>
+      </w:pPr>
+      <w:r>
+        <w:t xml:space="preserve">            &lt;/div&gt;</w:t>
+      </w:r>
+    </w:p>
+    <w:p>
+      <w:pPr>
+        <w:spacing w:line="240" w:lineRule="auto"/>
+      </w:pPr>
+      <w:r>
+        <w:t xml:space="preserve">       &lt;/div&gt;</w:t>
+      </w:r>
+    </w:p>
+    <w:p>
+      <w:pPr>
+        <w:spacing w:line="240" w:lineRule="auto"/>
+      </w:pPr>
+    </w:p>
+    <w:p>
+      <w:pPr>
+        <w:spacing w:line="240" w:lineRule="auto"/>
+      </w:pPr>
+      <w:r>
+        <w:t xml:space="preserve">Above will create a check box with </w:t>
+      </w:r>
+      <w:r>
+        <w:t>name of paymentType and values w2 and 1099</w:t>
+      </w:r>
+    </w:p>
+    <w:p>
+      <w:pPr>
+        <w:spacing w:line="240" w:lineRule="auto"/>
+      </w:pPr>
+    </w:p>
+    <w:p>
+      <w:pPr>
+        <w:spacing w:line="240" w:lineRule="auto"/>
+      </w:pPr>
+    </w:p>
+    <w:p>
+      <w:pPr>
+        <w:pStyle w:val="Heading2"/>
+      </w:pPr>
+      <w:bookmarkStart w:id="13" w:name="_Toc512719956"/>
+      <w:r>
+        <w:t>Module 5: Form validation</w:t>
+      </w:r>
       <w:bookmarkEnd w:id="13"/>
     </w:p>
     <w:p>
-      <w:r>
-        <w:t>Add radio button to the model class</w:t>
-      </w:r>
-    </w:p>
-    <w:p>
-      <w:r>
-        <w:t>export class Employee {</w:t>
-      </w:r>
-    </w:p>
-    <w:p>
-      <w:pPr>
-        <w:spacing w:line="240" w:lineRule="auto"/>
-      </w:pPr>
-      <w:r>
-        <w:t xml:space="preserve">    constructor(</w:t>
-      </w:r>
-    </w:p>
-    <w:p>
-      <w:pPr>
-        <w:spacing w:line="240" w:lineRule="auto"/>
-      </w:pPr>
-      <w:r>
-        <w:t xml:space="preserve">        public firstName: string,  //syntax used to create a local property of this type</w:t>
-      </w:r>
-    </w:p>
-    <w:p>
-      <w:pPr>
-        <w:spacing w:line="240" w:lineRule="auto"/>
-      </w:pPr>
-      <w:r>
-        <w:t xml:space="preserve">        public lastName: string,</w:t>
-      </w:r>
-    </w:p>
-    <w:p>
-      <w:pPr>
-        <w:spacing w:line="240" w:lineRule="auto"/>
-      </w:pPr>
-      <w:r>
-        <w:t xml:space="preserve">        public isFullTime: boolean,</w:t>
-      </w:r>
-    </w:p>
-    <w:p>
-      <w:pPr>
-        <w:spacing w:line="240" w:lineRule="auto"/>
-      </w:pPr>
-      <w:r>
-        <w:t xml:space="preserve">        public paymentType: string,</w:t>
-      </w:r>
-    </w:p>
-    <w:p>
-      <w:pPr>
-        <w:spacing w:line="240" w:lineRule="auto"/>
-      </w:pPr>
-      <w:r>
-        <w:t xml:space="preserve">        public primaryLanguage: string</w:t>
-      </w:r>
-    </w:p>
-    <w:p>
-      <w:r>
-        <w:t xml:space="preserve">    ){}</w:t>
-      </w:r>
-    </w:p>
-    <w:p>
-      <w:r>
-        <w:t>}</w:t>
-      </w:r>
-    </w:p>
-    <w:p>
-      <w:pPr>
-        <w:spacing w:line="240" w:lineRule="auto"/>
-      </w:pPr>
-      <w:r>
-        <w:t xml:space="preserve">Note: I just added the rest of the properties used in this module.  The paymentType is added for this section.  </w:t>
-      </w:r>
-    </w:p>
-    <w:p>
-      <w:pPr>
-        <w:spacing w:line="240" w:lineRule="auto"/>
-      </w:pPr>
-    </w:p>
-    <w:p>
-      <w:pPr>
-        <w:spacing w:line="240" w:lineRule="auto"/>
-      </w:pPr>
-      <w:r>
-        <w:t>Add the payment type to the model in the componet.  Note I just added primary language too for the next secion.</w:t>
-      </w:r>
-    </w:p>
-    <w:p>
-      <w:pPr>
-        <w:spacing w:line="240" w:lineRule="auto"/>
-      </w:pPr>
-    </w:p>
-    <w:p>
-      <w:pPr>
-        <w:spacing w:line="240" w:lineRule="auto"/>
-      </w:pPr>
-      <w:r>
-        <w:t>model = new Employee('</w:t>
-      </w:r>
-      <w:r>
-        <w:t>John</w:t>
-      </w:r>
-      <w:r>
-        <w:t>', 'Smith', true, "w2", "Spanish");</w:t>
-      </w:r>
-    </w:p>
-    <w:p>
-      <w:pPr>
-        <w:spacing w:line="240" w:lineRule="auto"/>
-      </w:pPr>
-    </w:p>
-    <w:p>
-      <w:pPr>
-        <w:spacing w:line="240" w:lineRule="auto"/>
-      </w:pPr>
-      <w:r>
-        <w:t>Above sets the default paymentType to w2.</w:t>
-      </w:r>
-    </w:p>
-    <w:p>
-      <w:pPr>
-        <w:spacing w:line="240" w:lineRule="auto"/>
-      </w:pPr>
-    </w:p>
-    <w:p>
-      <w:pPr>
-        <w:spacing w:line="240" w:lineRule="auto"/>
-      </w:pPr>
-      <w:r>
-        <w:t xml:space="preserve">Then add to </w:t>
-      </w:r>
-      <w:r>
-        <w:t>radio button to the form.</w:t>
-      </w:r>
-    </w:p>
-    <w:p>
-      <w:pPr>
-        <w:spacing w:line="240" w:lineRule="auto"/>
-      </w:pPr>
-    </w:p>
-    <w:p>
-      <w:pPr>
-        <w:spacing w:line="240" w:lineRule="auto"/>
-      </w:pPr>
-      <w:r>
-        <w:t>&lt;div class='form-group'&gt;</w:t>
-      </w:r>
-    </w:p>
-    <w:p>
-      <w:pPr>
-        <w:spacing w:line="240" w:lineRule="auto"/>
-      </w:pPr>
-      <w:r>
-        <w:t xml:space="preserve">            &lt;label&gt;Payment Type&lt;/label&gt;</w:t>
-      </w:r>
-    </w:p>
-    <w:p>
-      <w:pPr>
-        <w:spacing w:line="240" w:lineRule="auto"/>
-      </w:pPr>
-      <w:r>
-        <w:t xml:space="preserve">            &lt;div class="radio"&gt;</w:t>
-      </w:r>
-    </w:p>
-    <w:p>
-      <w:pPr>
-        <w:spacing w:line="240" w:lineRule="auto"/>
-      </w:pPr>
-      <w:r>
-        <w:t xml:space="preserve">                &lt;label&gt;</w:t>
-      </w:r>
-    </w:p>
-    <w:p>
-      <w:pPr>
-        <w:spacing w:line="240" w:lineRule="auto"/>
-      </w:pPr>
-      <w:r>
-        <w:t xml:space="preserve">                    &lt;input type="radio" name="paymentType" value="w2" checked</w:t>
-      </w:r>
-    </w:p>
-    <w:p>
-      <w:pPr>
-        <w:spacing w:line="240" w:lineRule="auto"/>
-      </w:pPr>
-      <w:r>
-        <w:t xml:space="preserve">                    [(ngModel)] = "model.paymentType"&gt;</w:t>
-      </w:r>
-    </w:p>
-    <w:p>
-      <w:pPr>
-        <w:spacing w:line="240" w:lineRule="auto"/>
-      </w:pPr>
-      <w:r>
-        <w:t xml:space="preserve">                    W2</w:t>
-      </w:r>
-    </w:p>
-    <w:p>
-      <w:pPr>
-        <w:spacing w:line="240" w:lineRule="auto"/>
-      </w:pPr>
-      <w:r>
-        <w:t xml:space="preserve">                &lt;/label&gt;</w:t>
-      </w:r>
-    </w:p>
-    <w:p>
-      <w:pPr>
-        <w:spacing w:line="240" w:lineRule="auto"/>
-      </w:pPr>
-      <w:r>
-        <w:t xml:space="preserve">            &lt;/div&gt;</w:t>
-      </w:r>
-    </w:p>
-    <w:p>
-      <w:pPr>
-        <w:spacing w:line="240" w:lineRule="auto"/>
-      </w:pPr>
-      <w:r>
-        <w:t xml:space="preserve">            &lt;div class="radio"&gt;</w:t>
-      </w:r>
-    </w:p>
-    <w:p>
-      <w:pPr>
-        <w:spacing w:line="240" w:lineRule="auto"/>
-      </w:pPr>
-      <w:r>
-        <w:t xml:space="preserve">                &lt;label&gt;</w:t>
-      </w:r>
-    </w:p>
-    <w:p>
-      <w:pPr>
-        <w:spacing w:line="240" w:lineRule="auto"/>
-      </w:pPr>
-      <w:r>
-        <w:t xml:space="preserve">                    &lt;input type="radio" name="paymentType" value="1099"</w:t>
-      </w:r>
-    </w:p>
-    <w:p>
-      <w:pPr>
-        <w:spacing w:line="240" w:lineRule="auto"/>
-      </w:pPr>
-      <w:r>
-        <w:t xml:space="preserve">                    [(ngModel)] = "model.paymentType"&gt;</w:t>
-      </w:r>
-    </w:p>
-    <w:p>
-      <w:pPr>
-        <w:spacing w:line="240" w:lineRule="auto"/>
-      </w:pPr>
-      <w:r>
-        <w:t xml:space="preserve">                    1099</w:t>
-      </w:r>
-    </w:p>
-    <w:p>
-      <w:pPr>
-        <w:spacing w:line="240" w:lineRule="auto"/>
-      </w:pPr>
-      <w:r>
-        <w:t xml:space="preserve">                &lt;/label&gt;</w:t>
-      </w:r>
-    </w:p>
-    <w:p>
-      <w:pPr>
-        <w:spacing w:line="240" w:lineRule="auto"/>
-      </w:pPr>
-      <w:r>
-        <w:t xml:space="preserve">            &lt;/div&gt;</w:t>
-      </w:r>
-    </w:p>
-    <w:p>
-      <w:pPr>
-        <w:spacing w:line="240" w:lineRule="auto"/>
-      </w:pPr>
-      <w:r>
-        <w:t xml:space="preserve">       &lt;/div&gt;</w:t>
-      </w:r>
-    </w:p>
-    <w:p>
-      <w:pPr>
-        <w:spacing w:line="240" w:lineRule="auto"/>
-      </w:pPr>
-    </w:p>
-    <w:p>
-      <w:pPr>
-        <w:spacing w:line="240" w:lineRule="auto"/>
-      </w:pPr>
-      <w:r>
-        <w:t xml:space="preserve">Above will create a check box with </w:t>
-      </w:r>
-      <w:r>
-        <w:t>name of paymentType and values w2 and 1099</w:t>
-      </w:r>
-    </w:p>
-    <w:p>
-      <w:pPr>
-        <w:spacing w:line="240" w:lineRule="auto"/>
-      </w:pPr>
-    </w:p>
-    <w:p>
-      <w:pPr>
-        <w:spacing w:line="240" w:lineRule="auto"/>
-      </w:pPr>
-    </w:p>
-    <w:p>
-      <w:pPr>
-        <w:pStyle w:val="Heading2"/>
-      </w:pPr>
-      <w:bookmarkStart w:id="14" w:name="_Toc512719956"/>
-      <w:r>
-        <w:t>Module 5: Form validation</w:t>
+      <w:pPr>
+        <w:pStyle w:val="Heading3"/>
+      </w:pPr>
+    </w:p>
+    <w:p>
+      <w:pPr>
+        <w:pStyle w:val="Heading3"/>
+      </w:pPr>
+      <w:bookmarkStart w:id="14" w:name="_Toc512719957"/>
+      <w:r>
+        <w:t>HTML 5 Attributes for form Validation</w:t>
       </w:r>
       <w:bookmarkEnd w:id="14"/>
     </w:p>
     <w:p>
       <w:pPr>
+        <w:spacing w:line="240" w:lineRule="auto"/>
+      </w:pPr>
+    </w:p>
+    <w:p>
+      <w:pPr>
+        <w:spacing w:line="240" w:lineRule="auto"/>
+      </w:pPr>
+      <w:r>
+        <w:t>Required = if put onto an input tag it will require the there to be input for the form to be valid.</w:t>
+      </w:r>
+    </w:p>
+    <w:p>
+      <w:pPr>
+        <w:spacing w:line="240" w:lineRule="auto"/>
+      </w:pPr>
+    </w:p>
+    <w:p>
+      <w:pPr>
+        <w:spacing w:line="240" w:lineRule="auto"/>
+      </w:pPr>
+      <w:r>
+        <w:t>Look at caniuse.com to check browser compatablity.</w:t>
+      </w:r>
+    </w:p>
+    <w:p>
+      <w:pPr>
+        <w:spacing w:line="240" w:lineRule="auto"/>
+      </w:pPr>
+    </w:p>
+    <w:p>
+      <w:pPr>
+        <w:spacing w:line="240" w:lineRule="auto"/>
+      </w:pPr>
+      <w:r>
+        <w:t>Maxlength = put onto an input which will make the max number of characters allowed for that form. (highly supported)</w:t>
+      </w:r>
+    </w:p>
+    <w:p>
+      <w:pPr>
+        <w:spacing w:line="240" w:lineRule="auto"/>
+      </w:pPr>
+    </w:p>
+    <w:p>
+      <w:pPr>
+        <w:spacing w:line="240" w:lineRule="auto"/>
+      </w:pPr>
+      <w:r>
+        <w:t>Minlength = put on t an input tag to specify the min length.  (not well supported)</w:t>
+      </w:r>
+    </w:p>
+    <w:p>
+      <w:pPr>
+        <w:spacing w:line="240" w:lineRule="auto"/>
+      </w:pPr>
+    </w:p>
+    <w:p>
+      <w:pPr>
+        <w:spacing w:line="240" w:lineRule="auto"/>
+      </w:pPr>
+      <w:r>
+        <w:t>Pattern = ‘^Q.*’ will match with any word that begins with a Q</w:t>
+      </w:r>
+    </w:p>
+    <w:p>
+      <w:pPr>
+        <w:spacing w:line="240" w:lineRule="auto"/>
+      </w:pPr>
+    </w:p>
+    <w:p>
+      <w:pPr>
+        <w:spacing w:line="240" w:lineRule="auto"/>
+      </w:pPr>
+      <w:r>
+        <w:t>Pattern = ‘…+’ will match any word three letters or greater.</w:t>
+      </w:r>
+    </w:p>
+    <w:p>
+      <w:pPr>
+        <w:spacing w:line="240" w:lineRule="auto"/>
+      </w:pPr>
+    </w:p>
+    <w:p>
+      <w:pPr>
+        <w:spacing w:line="240" w:lineRule="auto"/>
+      </w:pPr>
+      <w:r>
+        <w:t xml:space="preserve">Search for patterns for email address, area codes, phone numbers, etc.  </w:t>
+      </w:r>
+    </w:p>
+    <w:p>
+      <w:pPr>
+        <w:spacing w:line="240" w:lineRule="auto"/>
+      </w:pPr>
+    </w:p>
+    <w:p>
+      <w:pPr>
         <w:pStyle w:val="Heading3"/>
       </w:pPr>
-    </w:p>
-    <w:p>
-      <w:pPr>
-        <w:pStyle w:val="Heading3"/>
-      </w:pPr>
-      <w:bookmarkStart w:id="15" w:name="_Toc512719957"/>
-      <w:r>
-        <w:t>HTML 5 Attributes for form Validation</w:t>
+      <w:bookmarkStart w:id="15" w:name="_Toc512719958"/>
+      <w:r>
+        <w:t>Styling a select tag for form validation.</w:t>
       </w:r>
       <w:bookmarkEnd w:id="15"/>
-    </w:p>
-    <w:p>
-      <w:pPr>
-        <w:spacing w:line="240" w:lineRule="auto"/>
-      </w:pPr>
-    </w:p>
-    <w:p>
-      <w:pPr>
-        <w:spacing w:line="240" w:lineRule="auto"/>
-      </w:pPr>
-      <w:r>
-        <w:t>Required = if put onto an input tag it will require the there to be input for the form to be valid.</w:t>
-      </w:r>
-    </w:p>
-    <w:p>
-      <w:pPr>
-        <w:spacing w:line="240" w:lineRule="auto"/>
-      </w:pPr>
-    </w:p>
-    <w:p>
-      <w:pPr>
-        <w:spacing w:line="240" w:lineRule="auto"/>
-      </w:pPr>
-      <w:r>
-        <w:t>Look at caniuse.com to check browser compatablity.</w:t>
-      </w:r>
-    </w:p>
-    <w:p>
-      <w:pPr>
-        <w:spacing w:line="240" w:lineRule="auto"/>
-      </w:pPr>
-    </w:p>
-    <w:p>
-      <w:pPr>
-        <w:spacing w:line="240" w:lineRule="auto"/>
-      </w:pPr>
-      <w:r>
-        <w:t>Maxlength = put onto an input which will make the max number of characters allowed for that form. (highly supported)</w:t>
-      </w:r>
-    </w:p>
-    <w:p>
-      <w:pPr>
-        <w:spacing w:line="240" w:lineRule="auto"/>
-      </w:pPr>
-    </w:p>
-    <w:p>
-      <w:pPr>
-        <w:spacing w:line="240" w:lineRule="auto"/>
-      </w:pPr>
-      <w:r>
-        <w:t>Minlength = put on t an input tag to specify the min length.  (not well supported)</w:t>
-      </w:r>
-    </w:p>
-    <w:p>
-      <w:pPr>
-        <w:spacing w:line="240" w:lineRule="auto"/>
-      </w:pPr>
-    </w:p>
-    <w:p>
-      <w:pPr>
-        <w:spacing w:line="240" w:lineRule="auto"/>
-      </w:pPr>
-      <w:r>
-        <w:t>Pattern = ‘^Q.*’ will match with any word that begins with a Q</w:t>
-      </w:r>
-    </w:p>
-    <w:p>
-      <w:pPr>
-        <w:spacing w:line="240" w:lineRule="auto"/>
-      </w:pPr>
-    </w:p>
-    <w:p>
-      <w:pPr>
-        <w:spacing w:line="240" w:lineRule="auto"/>
-      </w:pPr>
-      <w:r>
-        <w:t>Pattern = ‘…+’ will match any word three letters or greater.</w:t>
-      </w:r>
-    </w:p>
-    <w:p>
-      <w:pPr>
-        <w:spacing w:line="240" w:lineRule="auto"/>
-      </w:pPr>
-    </w:p>
-    <w:p>
-      <w:pPr>
-        <w:spacing w:line="240" w:lineRule="auto"/>
-      </w:pPr>
-      <w:r>
-        <w:t xml:space="preserve">Search for patterns for email address, area codes, phone numbers, etc.  </w:t>
-      </w:r>
-    </w:p>
-    <w:p>
-      <w:pPr>
-        <w:spacing w:line="240" w:lineRule="auto"/>
-      </w:pPr>
-    </w:p>
-    <w:p>
-      <w:pPr>
-        <w:pStyle w:val="Heading3"/>
-      </w:pPr>
-      <w:bookmarkStart w:id="16" w:name="_Toc512719958"/>
-      <w:r>
-        <w:t>Styling a select tag for form validation.</w:t>
-      </w:r>
-      <w:bookmarkEnd w:id="16"/>
     </w:p>
     <w:p>
       <w:pPr>
@@ -4416,254 +4416,320 @@
       <w:pPr>
         <w:pStyle w:val="Heading3"/>
       </w:pPr>
-      <w:bookmarkStart w:id="17" w:name="_Toc512719959"/>
+      <w:bookmarkStart w:id="16" w:name="_Toc512719959"/>
       <w:r>
         <w:t>Form Level</w:t>
       </w:r>
       <w:r>
         <w:t xml:space="preserve"> validation Intro.</w:t>
       </w:r>
+      <w:bookmarkEnd w:id="16"/>
+    </w:p>
+    <w:p>
+      <w:pPr>
+        <w:spacing w:line="240" w:lineRule="auto"/>
+      </w:pPr>
+      <w:r>
+        <w:t>If you want to have a text field verified that it has input then required on the input tag.  Then when you put the template reference varable for the form to n</w:t>
+      </w:r>
+      <w:r>
+        <w:t>gForm</w:t>
+      </w:r>
+      <w:r>
+        <w:t xml:space="preserve"> with…</w:t>
+      </w:r>
+    </w:p>
+    <w:p>
+      <w:pPr>
+        <w:spacing w:line="240" w:lineRule="auto"/>
+      </w:pPr>
+    </w:p>
+    <w:p>
+      <w:pPr>
+        <w:spacing w:line="240" w:lineRule="auto"/>
+      </w:pPr>
+      <w:r>
+        <w:t>#form=’ng</w:t>
+      </w:r>
+      <w:r>
+        <w:t>Form</w:t>
+      </w:r>
+      <w:r>
+        <w:t>’</w:t>
+      </w:r>
+    </w:p>
+    <w:p>
+      <w:pPr>
+        <w:spacing w:line="240" w:lineRule="auto"/>
+      </w:pPr>
+    </w:p>
+    <w:p>
+      <w:pPr>
+        <w:spacing w:line="240" w:lineRule="auto"/>
+      </w:pPr>
+      <w:r>
+        <w:t>You can simply disable the submit button with a property binding…</w:t>
+      </w:r>
+    </w:p>
+    <w:p>
+      <w:pPr>
+        <w:spacing w:line="240" w:lineRule="auto"/>
+      </w:pPr>
+    </w:p>
+    <w:p>
+      <w:pPr>
+        <w:spacing w:line="240" w:lineRule="auto"/>
+      </w:pPr>
+      <w:r>
+        <w:t>&lt;button type=’submit’ class = ‘btn btn-primary’ [disabled] = ‘form.invalid’&gt;OK&lt;/button&gt;</w:t>
+      </w:r>
+    </w:p>
+    <w:p>
+      <w:pPr>
+        <w:spacing w:line="240" w:lineRule="auto"/>
+      </w:pPr>
+    </w:p>
+    <w:p>
+      <w:pPr>
+        <w:spacing w:line="240" w:lineRule="auto"/>
+      </w:pPr>
+      <w:r>
+        <w:t xml:space="preserve">This will turn off the button if the form is invalid.  </w:t>
+      </w:r>
+    </w:p>
+    <w:p>
+      <w:pPr>
+        <w:spacing w:line="240" w:lineRule="auto"/>
+      </w:pPr>
+    </w:p>
+    <w:p>
+      <w:pPr>
+        <w:spacing w:line="240" w:lineRule="auto"/>
+      </w:pPr>
+      <w:r>
+        <w:t>You can also put in at the bottom</w:t>
+      </w:r>
+    </w:p>
+    <w:p>
+      <w:pPr>
+        <w:spacing w:line="240" w:lineRule="auto"/>
+      </w:pPr>
+    </w:p>
+    <w:p>
+      <w:pPr>
+        <w:spacing w:line="240" w:lineRule="auto"/>
+      </w:pPr>
+      <w:r>
+        <w:t xml:space="preserve">{{ form.invalid | json }} </w:t>
+      </w:r>
+    </w:p>
+    <w:p>
+      <w:pPr>
+        <w:spacing w:line="240" w:lineRule="auto"/>
+      </w:pPr>
+    </w:p>
+    <w:p>
+      <w:pPr>
+        <w:spacing w:line="240" w:lineRule="auto"/>
+      </w:pPr>
+      <w:r>
+        <w:t xml:space="preserve">If you want to see the current status of the form validation for debuging.  </w:t>
+      </w:r>
+    </w:p>
+    <w:p>
+      <w:pPr>
+        <w:spacing w:line="240" w:lineRule="auto"/>
+      </w:pPr>
+    </w:p>
+    <w:p>
+      <w:pPr>
+        <w:pStyle w:val="Heading3"/>
+      </w:pPr>
+      <w:bookmarkStart w:id="17" w:name="_Toc512719960"/>
+      <w:r>
+        <w:t>Angular and CSS Classes for validation</w:t>
+      </w:r>
       <w:bookmarkEnd w:id="17"/>
     </w:p>
     <w:p>
       <w:pPr>
         <w:spacing w:line="240" w:lineRule="auto"/>
       </w:pPr>
-      <w:r>
-        <w:t>If you want to have a text field verified that it has input then required on the input tag.  Then when you put the template reference varable for the form to n</w:t>
-      </w:r>
-      <w:r>
-        <w:t>gForm</w:t>
-      </w:r>
-      <w:r>
-        <w:t xml:space="preserve"> with…</w:t>
-      </w:r>
-    </w:p>
-    <w:p>
-      <w:pPr>
-        <w:spacing w:line="240" w:lineRule="auto"/>
-      </w:pPr>
-    </w:p>
-    <w:p>
-      <w:pPr>
-        <w:spacing w:line="240" w:lineRule="auto"/>
-      </w:pPr>
-      <w:r>
-        <w:t>#form=’ng</w:t>
-      </w:r>
-      <w:r>
-        <w:t>Form</w:t>
-      </w:r>
-      <w:r>
-        <w:t>’</w:t>
-      </w:r>
-    </w:p>
-    <w:p>
-      <w:pPr>
-        <w:spacing w:line="240" w:lineRule="auto"/>
-      </w:pPr>
-    </w:p>
-    <w:p>
-      <w:pPr>
-        <w:spacing w:line="240" w:lineRule="auto"/>
-      </w:pPr>
-      <w:r>
-        <w:t>You can simply disable the submit button with a property binding…</w:t>
-      </w:r>
-    </w:p>
-    <w:p>
-      <w:pPr>
-        <w:spacing w:line="240" w:lineRule="auto"/>
-      </w:pPr>
-    </w:p>
-    <w:p>
-      <w:pPr>
-        <w:spacing w:line="240" w:lineRule="auto"/>
-      </w:pPr>
-      <w:r>
-        <w:t>&lt;button type=’submit’ class = ‘btn btn-primary’ [disabled] = ‘form.invalid’&gt;OK&lt;/button&gt;</w:t>
-      </w:r>
-    </w:p>
-    <w:p>
-      <w:pPr>
-        <w:spacing w:line="240" w:lineRule="auto"/>
-      </w:pPr>
-    </w:p>
-    <w:p>
-      <w:pPr>
-        <w:spacing w:line="240" w:lineRule="auto"/>
-      </w:pPr>
-      <w:r>
-        <w:t xml:space="preserve">This will turn off the button if the form is invalid.  </w:t>
-      </w:r>
-    </w:p>
-    <w:p>
-      <w:pPr>
-        <w:spacing w:line="240" w:lineRule="auto"/>
-      </w:pPr>
-    </w:p>
-    <w:p>
-      <w:pPr>
-        <w:spacing w:line="240" w:lineRule="auto"/>
-      </w:pPr>
-      <w:r>
-        <w:t>You can also put in at the bottom</w:t>
-      </w:r>
-    </w:p>
-    <w:p>
-      <w:pPr>
-        <w:spacing w:line="240" w:lineRule="auto"/>
-      </w:pPr>
-    </w:p>
-    <w:p>
-      <w:pPr>
-        <w:spacing w:line="240" w:lineRule="auto"/>
-      </w:pPr>
-      <w:r>
-        <w:t xml:space="preserve">{{ form.invalid | json }} </w:t>
-      </w:r>
-    </w:p>
-    <w:p>
-      <w:pPr>
-        <w:spacing w:line="240" w:lineRule="auto"/>
-      </w:pPr>
-    </w:p>
-    <w:p>
-      <w:pPr>
-        <w:spacing w:line="240" w:lineRule="auto"/>
-      </w:pPr>
-      <w:r>
-        <w:t xml:space="preserve">If you want to see the current status of the form validation for debuging.  </w:t>
-      </w:r>
-    </w:p>
-    <w:p>
-      <w:pPr>
-        <w:spacing w:line="240" w:lineRule="auto"/>
-      </w:pPr>
+    </w:p>
+    <w:p>
+      <w:pPr>
+        <w:spacing w:line="240" w:lineRule="auto"/>
+      </w:pPr>
+      <w:r>
+        <w:t>CSS classes  (note you will have to manage adding and subtracting these classes)</w:t>
+      </w:r>
+    </w:p>
+    <w:p>
+      <w:pPr>
+        <w:spacing w:line="240" w:lineRule="auto"/>
+      </w:pPr>
+      <w:r>
+        <w:t>ng-touched  // if a field has been touched.</w:t>
+      </w:r>
+    </w:p>
+    <w:p>
+      <w:pPr>
+        <w:spacing w:line="240" w:lineRule="auto"/>
+      </w:pPr>
+      <w:r>
+        <w:t>ng-untouched</w:t>
+      </w:r>
+    </w:p>
+    <w:p>
+      <w:pPr>
+        <w:spacing w:line="240" w:lineRule="auto"/>
+      </w:pPr>
+    </w:p>
+    <w:p>
+      <w:pPr>
+        <w:spacing w:line="240" w:lineRule="auto"/>
+      </w:pPr>
+      <w:r>
+        <w:t>ng-dirty   // if the user has changed anything with the field</w:t>
+      </w:r>
+    </w:p>
+    <w:p>
+      <w:pPr>
+        <w:spacing w:line="240" w:lineRule="auto"/>
+      </w:pPr>
+      <w:r>
+        <w:t>ng-pristine</w:t>
+      </w:r>
+    </w:p>
+    <w:p>
+      <w:pPr>
+        <w:spacing w:line="240" w:lineRule="auto"/>
+      </w:pPr>
+    </w:p>
+    <w:p>
+      <w:pPr>
+        <w:spacing w:line="240" w:lineRule="auto"/>
+      </w:pPr>
+      <w:r>
+        <w:t>ng-invalid  // if the form or control is invalid.</w:t>
+      </w:r>
+    </w:p>
+    <w:p>
+      <w:pPr>
+        <w:spacing w:line="240" w:lineRule="auto"/>
+      </w:pPr>
+      <w:r>
+        <w:t>ng-valid</w:t>
+      </w:r>
+    </w:p>
+    <w:p>
+      <w:pPr>
+        <w:spacing w:line="240" w:lineRule="auto"/>
+      </w:pPr>
+    </w:p>
+    <w:p>
+      <w:pPr>
+        <w:spacing w:line="240" w:lineRule="auto"/>
+      </w:pPr>
+      <w:r>
+        <w:t xml:space="preserve">Angular model </w:t>
+      </w:r>
+      <w:r>
+        <w:t>property</w:t>
+      </w:r>
+      <w:r>
+        <w:t xml:space="preserve"> have the same set of classes and purposes but just remove the ng- like valid instead of ng-valid.</w:t>
+      </w:r>
+    </w:p>
+    <w:p>
+      <w:pPr>
+        <w:spacing w:line="240" w:lineRule="auto"/>
+      </w:pPr>
+    </w:p>
+    <w:p>
+      <w:pPr>
+        <w:spacing w:line="240" w:lineRule="auto"/>
+      </w:pPr>
+      <w:r>
+        <w:t>To use the angular directives thou you will need to set the control or form with a template refence varable to ngForm for the form and ngModel for controls.</w:t>
+      </w:r>
+    </w:p>
+    <w:p>
+      <w:pPr>
+        <w:spacing w:line="240" w:lineRule="auto"/>
+      </w:pPr>
+    </w:p>
+    <w:p>
+      <w:pPr>
+        <w:spacing w:line="240" w:lineRule="auto"/>
+      </w:pPr>
+    </w:p>
+    <w:p>
+      <w:pPr>
+        <w:pStyle w:val="Heading2"/>
+      </w:pPr>
+      <w:r>
+        <w:t>Module 6: Posting data to the server</w:t>
+      </w:r>
     </w:p>
     <w:p>
       <w:pPr>
         <w:pStyle w:val="Heading3"/>
       </w:pPr>
-      <w:bookmarkStart w:id="18" w:name="_Toc512719960"/>
-      <w:r>
-        <w:t>Angular and CSS Classes for validation</w:t>
-      </w:r>
+      <w:r>
+        <w:t>Creating a Node test server</w:t>
+      </w:r>
+    </w:p>
+    <w:p>
+      <w:r>
+        <w:t>Create a new folder for the server</w:t>
+      </w:r>
+      <w:r>
+        <w:t xml:space="preserve"> &gt; mkdir</w:t>
+      </w:r>
+      <w:r>
+        <w:t xml:space="preserve"> node_server</w:t>
+      </w:r>
+    </w:p>
+    <w:p>
+      <w:r>
+        <w:t>(I created this in the Sandbox/Node/node_server)</w:t>
+      </w:r>
+    </w:p>
+    <w:p>
+      <w:r>
+        <w:t>Then run</w:t>
+      </w:r>
+      <w:r>
+        <w:t xml:space="preserve">  &gt;</w:t>
+      </w:r>
+      <w:r>
+        <w:t xml:space="preserve"> npm init</w:t>
+      </w:r>
+    </w:p>
+    <w:p>
+      <w:r>
+        <w:t>This will run you through a setup of a node server.</w:t>
+      </w:r>
+    </w:p>
+    <w:p>
+      <w:r>
+        <w:lastRenderedPageBreak/>
+        <w:t>Use the default for everything for the test server. Keep hitting enter until you are back at the command prompt.</w:t>
+      </w:r>
+    </w:p>
+    <w:p/>
+    <w:p>
+      <w:r>
+        <w:t xml:space="preserve">Now install a </w:t>
+      </w:r>
+      <w:r>
+        <w:t xml:space="preserve">   </w:t>
+      </w:r>
+      <w:bookmarkStart w:id="18" w:name="_GoBack"/>
       <w:bookmarkEnd w:id="18"/>
     </w:p>
-    <w:p>
-      <w:pPr>
-        <w:spacing w:line="240" w:lineRule="auto"/>
-      </w:pPr>
-    </w:p>
-    <w:p>
-      <w:pPr>
-        <w:spacing w:line="240" w:lineRule="auto"/>
-      </w:pPr>
-      <w:r>
-        <w:t>CSS classes  (note you will have to manage adding and subtracting these classes)</w:t>
-      </w:r>
-    </w:p>
-    <w:p>
-      <w:pPr>
-        <w:spacing w:line="240" w:lineRule="auto"/>
-      </w:pPr>
-      <w:r>
-        <w:t>ng-touched  // if a field has been touched.</w:t>
-      </w:r>
-    </w:p>
-    <w:p>
-      <w:pPr>
-        <w:spacing w:line="240" w:lineRule="auto"/>
-      </w:pPr>
-      <w:r>
-        <w:t>ng-untouched</w:t>
-      </w:r>
-    </w:p>
-    <w:p>
-      <w:pPr>
-        <w:spacing w:line="240" w:lineRule="auto"/>
-      </w:pPr>
-    </w:p>
-    <w:p>
-      <w:pPr>
-        <w:spacing w:line="240" w:lineRule="auto"/>
-      </w:pPr>
-      <w:r>
-        <w:t>ng-dirty   // if the user has changed anything with the field</w:t>
-      </w:r>
-    </w:p>
-    <w:p>
-      <w:pPr>
-        <w:spacing w:line="240" w:lineRule="auto"/>
-      </w:pPr>
-      <w:r>
-        <w:t>ng-pristine</w:t>
-      </w:r>
-    </w:p>
-    <w:p>
-      <w:pPr>
-        <w:spacing w:line="240" w:lineRule="auto"/>
-      </w:pPr>
-    </w:p>
-    <w:p>
-      <w:pPr>
-        <w:spacing w:line="240" w:lineRule="auto"/>
-      </w:pPr>
-      <w:r>
-        <w:t>ng-invalid  // if the form or control is invalid.</w:t>
-      </w:r>
-    </w:p>
-    <w:p>
-      <w:pPr>
-        <w:spacing w:line="240" w:lineRule="auto"/>
-      </w:pPr>
-      <w:r>
-        <w:t>ng-valid</w:t>
-      </w:r>
-    </w:p>
-    <w:p>
-      <w:pPr>
-        <w:spacing w:line="240" w:lineRule="auto"/>
-      </w:pPr>
-    </w:p>
-    <w:p>
-      <w:pPr>
-        <w:spacing w:line="240" w:lineRule="auto"/>
-      </w:pPr>
-      <w:r>
-        <w:t xml:space="preserve">Angular model </w:t>
-      </w:r>
-      <w:r>
-        <w:t>property</w:t>
-      </w:r>
-      <w:r>
-        <w:t xml:space="preserve"> have the same set of classes and purposes but just remove the ng- like valid instead of ng-valid.</w:t>
-      </w:r>
-    </w:p>
-    <w:p>
-      <w:pPr>
-        <w:spacing w:line="240" w:lineRule="auto"/>
-      </w:pPr>
-    </w:p>
-    <w:p>
-      <w:pPr>
-        <w:spacing w:line="240" w:lineRule="auto"/>
-      </w:pPr>
-      <w:r>
-        <w:t>To use the angular directives thou you will need to set the control or form with a template refence varable to ngForm for the form and ngModel for controls.</w:t>
-      </w:r>
-    </w:p>
-    <w:p>
-      <w:pPr>
-        <w:spacing w:line="240" w:lineRule="auto"/>
-      </w:pPr>
-    </w:p>
-    <w:p>
-      <w:pPr>
-        <w:spacing w:line="240" w:lineRule="auto"/>
-      </w:pPr>
-    </w:p>
+    <w:p/>
     <w:p>
       <w:pPr>
         <w:spacing w:line="240" w:lineRule="auto"/>
@@ -5600,7 +5666,7 @@
 </file>
 
 <file path=customXml/itemProps1.xml><?xml version="1.0" encoding="utf-8"?>
-<ds:datastoreItem xmlns:ds="http://schemas.openxmlformats.org/officeDocument/2006/customXml" ds:itemID="{DCC33305-2048-4741-8B3A-1552B02B32B0}">
+<ds:datastoreItem xmlns:ds="http://schemas.openxmlformats.org/officeDocument/2006/customXml" ds:itemID="{176026FD-7388-4625-ADA1-7CE8790C1A5F}">
   <ds:schemaRefs>
     <ds:schemaRef ds:uri="http://schemas.openxmlformats.org/officeDocument/2006/bibliography"/>
   </ds:schemaRefs>

--- a/angular/Angular Notes.docx
+++ b/angular/Angular Notes.docx
@@ -4721,15 +4721,17 @@
     <w:p/>
     <w:p>
       <w:r>
-        <w:t xml:space="preserve">Now install a </w:t>
-      </w:r>
-      <w:r>
-        <w:t xml:space="preserve">   </w:t>
+        <w:t xml:space="preserve">Then create a server.js file in the project and copy the server info into it.  I don’t want to go over all the server stuff here.  I will watch another pularsight video for that. </w:t>
+      </w:r>
+    </w:p>
+    <w:p/>
+    <w:p>
+      <w:r>
+        <w:t xml:space="preserve">I also copied the Angular 2 forms at the </w:t>
       </w:r>
       <w:bookmarkStart w:id="18" w:name="_GoBack"/>
       <w:bookmarkEnd w:id="18"/>
     </w:p>
-    <w:p/>
     <w:p>
       <w:pPr>
         <w:spacing w:line="240" w:lineRule="auto"/>
@@ -5666,7 +5668,7 @@
 </file>
 
 <file path=customXml/itemProps1.xml><?xml version="1.0" encoding="utf-8"?>
-<ds:datastoreItem xmlns:ds="http://schemas.openxmlformats.org/officeDocument/2006/customXml" ds:itemID="{176026FD-7388-4625-ADA1-7CE8790C1A5F}">
+<ds:datastoreItem xmlns:ds="http://schemas.openxmlformats.org/officeDocument/2006/customXml" ds:itemID="{56CD58C4-09E1-4D57-A299-35FB9E543585}">
   <ds:schemaRefs>
     <ds:schemaRef ds:uri="http://schemas.openxmlformats.org/officeDocument/2006/bibliography"/>
   </ds:schemaRefs>

--- a/angular/Angular Notes.docx
+++ b/angular/Angular Notes.docx
@@ -4729,19 +4729,103 @@
       <w:r>
         <w:t xml:space="preserve">I also copied the Angular 2 forms at the </w:t>
       </w:r>
+    </w:p>
+    <w:p>
+      <w:pPr>
+        <w:spacing w:line="240" w:lineRule="auto"/>
+      </w:pPr>
+    </w:p>
+    <w:p>
+      <w:pPr>
+        <w:spacing w:line="240" w:lineRule="auto"/>
+      </w:pPr>
+    </w:p>
+    <w:p>
+      <w:pPr>
+        <w:spacing w:line="240" w:lineRule="auto"/>
+      </w:pPr>
+    </w:p>
+    <w:p>
+      <w:pPr>
+        <w:pStyle w:val="Heading1"/>
+      </w:pPr>
+      <w:r>
+        <w:t>Form</w:t>
+      </w:r>
+      <w:r>
+        <w:t xml:space="preserve">s: wrap </w:t>
+      </w:r>
+      <w:r>
+        <w:t>the form output into a object</w:t>
+      </w:r>
+    </w:p>
+    <w:p>
+      <w:r>
+        <w:t>Wrap the inputs for the inputs to be wrapped in an object</w:t>
+      </w:r>
+    </w:p>
+    <w:p/>
+    <w:p>
+      <w:r>
+        <w:t>&lt;div ngModelGroup=”location”&gt;</w:t>
+      </w:r>
+    </w:p>
+    <w:p>
+      <w:r>
+        <w:tab/>
+        <w:t>&lt;input (ngModel)=’address’ ~</w:t>
+      </w:r>
+    </w:p>
+    <w:p>
+      <w:r>
+        <w:tab/>
+      </w:r>
+      <w:r>
+        <w:t>&lt;input (ngModel)=’</w:t>
+      </w:r>
+      <w:r>
+        <w:t>city</w:t>
+      </w:r>
+      <w:r>
+        <w:t>’ ~</w:t>
+      </w:r>
+    </w:p>
+    <w:p>
+      <w:pPr>
+        <w:ind w:firstLine="720"/>
+      </w:pPr>
+      <w:r>
+        <w:t>&lt;input (ngModel)=’</w:t>
+      </w:r>
+      <w:r>
+        <w:t>country</w:t>
+      </w:r>
+      <w:r>
+        <w:t>’ ~</w:t>
+      </w:r>
+    </w:p>
+    <w:p>
+      <w:r>
+        <w:t>&lt;/div&gt;</w:t>
+      </w:r>
+    </w:p>
+    <w:p/>
+    <w:p>
+      <w:r>
+        <w:t>This will wrap the values in a location array</w:t>
+      </w:r>
+    </w:p>
+    <w:p>
+      <w:r>
+        <w:t>location [adress: ‘foo’, city: ‘bar’, country: ‘usa’]</w:t>
+      </w:r>
+    </w:p>
+    <w:p>
       <w:bookmarkStart w:id="18" w:name="_GoBack"/>
       <w:bookmarkEnd w:id="18"/>
     </w:p>
-    <w:p>
-      <w:pPr>
-        <w:spacing w:line="240" w:lineRule="auto"/>
-      </w:pPr>
-    </w:p>
-    <w:p>
-      <w:pPr>
-        <w:spacing w:line="240" w:lineRule="auto"/>
-      </w:pPr>
-    </w:p>
+    <w:p/>
+    <w:p/>
     <w:sectPr>
       <w:pgSz w:w="12240" w:h="15840"/>
       <w:pgMar w:top="1440" w:right="1440" w:bottom="1440" w:left="1440" w:header="720" w:footer="720" w:gutter="0"/>
@@ -5668,7 +5752,7 @@
 </file>
 
 <file path=customXml/itemProps1.xml><?xml version="1.0" encoding="utf-8"?>
-<ds:datastoreItem xmlns:ds="http://schemas.openxmlformats.org/officeDocument/2006/customXml" ds:itemID="{56CD58C4-09E1-4D57-A299-35FB9E543585}">
+<ds:datastoreItem xmlns:ds="http://schemas.openxmlformats.org/officeDocument/2006/customXml" ds:itemID="{F9538173-576F-4999-8DA8-028125C7F92B}">
   <ds:schemaRefs>
     <ds:schemaRef ds:uri="http://schemas.openxmlformats.org/officeDocument/2006/bibliography"/>
   </ds:schemaRefs>
